--- a/reports/D01/Group/Planning&ProgressReport.docx
+++ b/reports/D01/Group/Planning&ProgressReport.docx
@@ -1110,7 +1110,7 @@
     <w:tbl>
       <w:tblPr>
         <w:tblStyle w:val="Informedestacado"/>
-        <w:tblW w:w="3356" w:type="pct"/>
+        <w:tblW w:w="3838" w:type="pct"/>
         <w:tblLayout w:type="fixed"/>
         <w:tblCellMar>
           <w:left w:w="0" w:type="dxa"/>
@@ -1120,18 +1120,18 @@
         <w:tblDescription w:val="Tabla de contenido"/>
       </w:tblPr>
       <w:tblGrid>
-        <w:gridCol w:w="2564"/>
-        <w:gridCol w:w="3920"/>
+        <w:gridCol w:w="2932"/>
+        <w:gridCol w:w="4483"/>
       </w:tblGrid>
       <w:tr>
         <w:trPr>
           <w:cnfStyle w:val="100000000000" w:firstRow="1" w:lastRow="0" w:firstColumn="0" w:lastColumn="0" w:oddVBand="0" w:evenVBand="0" w:oddHBand="0" w:evenHBand="0" w:firstRowFirstColumn="0" w:firstRowLastColumn="0" w:lastRowFirstColumn="0" w:lastRowLastColumn="0"/>
-          <w:trHeight w:val="198"/>
+          <w:trHeight w:val="228"/>
         </w:trPr>
         <w:tc>
           <w:tcPr>
             <w:cnfStyle w:val="001000000000" w:firstRow="0" w:lastRow="0" w:firstColumn="1" w:lastColumn="0" w:oddVBand="0" w:evenVBand="0" w:oddHBand="0" w:evenHBand="0" w:firstRowFirstColumn="0" w:firstRowLastColumn="0" w:lastRowFirstColumn="0" w:lastRowLastColumn="0"/>
-            <w:tcW w:w="2564" w:type="dxa"/>
+            <w:tcW w:w="2932" w:type="dxa"/>
           </w:tcPr>
           <w:p>
             <w:pPr>
@@ -1144,7 +1144,7 @@
         </w:tc>
         <w:tc>
           <w:tcPr>
-            <w:tcW w:w="3920" w:type="dxa"/>
+            <w:tcW w:w="4483" w:type="dxa"/>
           </w:tcPr>
           <w:p>
             <w:pPr>
@@ -1165,12 +1165,13 @@
       </w:tr>
       <w:tr>
         <w:trPr>
-          <w:trHeight w:val="1793"/>
+          <w:cnfStyle w:val="100000000000" w:firstRow="1" w:lastRow="0" w:firstColumn="0" w:lastColumn="0" w:oddVBand="0" w:evenVBand="0" w:oddHBand="0" w:evenHBand="0" w:firstRowFirstColumn="0" w:firstRowLastColumn="0" w:lastRowFirstColumn="0" w:lastRowLastColumn="0"/>
+          <w:trHeight w:val="2067"/>
         </w:trPr>
         <w:tc>
           <w:tcPr>
             <w:cnfStyle w:val="001000000000" w:firstRow="0" w:lastRow="0" w:firstColumn="1" w:lastColumn="0" w:oddVBand="0" w:evenVBand="0" w:oddHBand="0" w:evenHBand="0" w:firstRowFirstColumn="0" w:firstRowLastColumn="0" w:lastRowFirstColumn="0" w:lastRowLastColumn="0"/>
-            <w:tcW w:w="2564" w:type="dxa"/>
+            <w:tcW w:w="2932" w:type="dxa"/>
           </w:tcPr>
           <w:p>
             <w:pPr>
@@ -1189,11 +1190,11 @@
         </w:tc>
         <w:tc>
           <w:tcPr>
-            <w:tcW w:w="3920" w:type="dxa"/>
+            <w:tcW w:w="4483" w:type="dxa"/>
           </w:tcPr>
           <w:p>
             <w:pPr>
-              <w:cnfStyle w:val="000000000000" w:firstRow="0" w:lastRow="0" w:firstColumn="0" w:lastColumn="0" w:oddVBand="0" w:evenVBand="0" w:oddHBand="0" w:evenHBand="0" w:firstRowFirstColumn="0" w:firstRowLastColumn="0" w:lastRowFirstColumn="0" w:lastRowLastColumn="0"/>
+              <w:cnfStyle w:val="100000000000" w:firstRow="1" w:lastRow="0" w:firstColumn="0" w:lastColumn="0" w:oddVBand="0" w:evenVBand="0" w:oddHBand="0" w:evenHBand="0" w:firstRowFirstColumn="0" w:firstRowLastColumn="0" w:lastRowFirstColumn="0" w:lastRowLastColumn="0"/>
               <w:rPr>
                 <w:noProof/>
                 <w:lang w:val="en-US" w:bidi="es-ES"/>
@@ -1209,7 +1210,7 @@
           </w:p>
           <w:p>
             <w:pPr>
-              <w:cnfStyle w:val="000000000000" w:firstRow="0" w:lastRow="0" w:firstColumn="0" w:lastColumn="0" w:oddVBand="0" w:evenVBand="0" w:oddHBand="0" w:evenHBand="0" w:firstRowFirstColumn="0" w:firstRowLastColumn="0" w:lastRowFirstColumn="0" w:lastRowLastColumn="0"/>
+              <w:cnfStyle w:val="100000000000" w:firstRow="1" w:lastRow="0" w:firstColumn="0" w:lastColumn="0" w:oddVBand="0" w:evenVBand="0" w:oddHBand="0" w:evenHBand="0" w:firstRowFirstColumn="0" w:firstRowLastColumn="0" w:lastRowFirstColumn="0" w:lastRowLastColumn="0"/>
               <w:rPr>
                 <w:noProof/>
                 <w:lang w:val="en-US" w:bidi="es-ES"/>
@@ -1225,7 +1226,7 @@
           </w:p>
           <w:p>
             <w:pPr>
-              <w:cnfStyle w:val="000000000000" w:firstRow="0" w:lastRow="0" w:firstColumn="0" w:lastColumn="0" w:oddVBand="0" w:evenVBand="0" w:oddHBand="0" w:evenHBand="0" w:firstRowFirstColumn="0" w:firstRowLastColumn="0" w:lastRowFirstColumn="0" w:lastRowLastColumn="0"/>
+              <w:cnfStyle w:val="100000000000" w:firstRow="1" w:lastRow="0" w:firstColumn="0" w:lastColumn="0" w:oddVBand="0" w:evenVBand="0" w:oddHBand="0" w:evenHBand="0" w:firstRowFirstColumn="0" w:firstRowLastColumn="0" w:lastRowFirstColumn="0" w:lastRowLastColumn="0"/>
               <w:rPr>
                 <w:noProof/>
                 <w:lang w:val="en-US" w:bidi="es-ES"/>
@@ -1241,7 +1242,7 @@
           </w:p>
           <w:p>
             <w:pPr>
-              <w:cnfStyle w:val="000000000000" w:firstRow="0" w:lastRow="0" w:firstColumn="0" w:lastColumn="0" w:oddVBand="0" w:evenVBand="0" w:oddHBand="0" w:evenHBand="0" w:firstRowFirstColumn="0" w:firstRowLastColumn="0" w:lastRowFirstColumn="0" w:lastRowLastColumn="0"/>
+              <w:cnfStyle w:val="100000000000" w:firstRow="1" w:lastRow="0" w:firstColumn="0" w:lastColumn="0" w:oddVBand="0" w:evenVBand="0" w:oddHBand="0" w:evenHBand="0" w:firstRowFirstColumn="0" w:firstRowLastColumn="0" w:lastRowFirstColumn="0" w:lastRowLastColumn="0"/>
               <w:rPr>
                 <w:noProof/>
                 <w:lang w:val="en-US" w:bidi="es-ES"/>
@@ -1257,7 +1258,7 @@
           </w:p>
           <w:p>
             <w:pPr>
-              <w:cnfStyle w:val="000000000000" w:firstRow="0" w:lastRow="0" w:firstColumn="0" w:lastColumn="0" w:oddVBand="0" w:evenVBand="0" w:oddHBand="0" w:evenHBand="0" w:firstRowFirstColumn="0" w:firstRowLastColumn="0" w:lastRowFirstColumn="0" w:lastRowLastColumn="0"/>
+              <w:cnfStyle w:val="100000000000" w:firstRow="1" w:lastRow="0" w:firstColumn="0" w:lastColumn="0" w:oddVBand="0" w:evenVBand="0" w:oddHBand="0" w:evenHBand="0" w:firstRowFirstColumn="0" w:firstRowLastColumn="0" w:lastRowFirstColumn="0" w:lastRowLastColumn="0"/>
               <w:rPr>
                 <w:noProof/>
                 <w:lang w:val="en-US" w:bidi="es-ES"/>
@@ -1273,7 +1274,7 @@
           </w:p>
           <w:p>
             <w:pPr>
-              <w:cnfStyle w:val="000000000000" w:firstRow="0" w:lastRow="0" w:firstColumn="0" w:lastColumn="0" w:oddVBand="0" w:evenVBand="0" w:oddHBand="0" w:evenHBand="0" w:firstRowFirstColumn="0" w:firstRowLastColumn="0" w:lastRowFirstColumn="0" w:lastRowLastColumn="0"/>
+              <w:cnfStyle w:val="100000000000" w:firstRow="1" w:lastRow="0" w:firstColumn="0" w:lastColumn="0" w:oddVBand="0" w:evenVBand="0" w:oddHBand="0" w:evenHBand="0" w:firstRowFirstColumn="0" w:firstRowLastColumn="0" w:lastRowFirstColumn="0" w:lastRowLastColumn="0"/>
               <w:rPr>
                 <w:noProof/>
                 <w:lang w:bidi="es-ES"/>
@@ -1289,7 +1290,7 @@
           </w:p>
           <w:p>
             <w:pPr>
-              <w:cnfStyle w:val="000000000000" w:firstRow="0" w:lastRow="0" w:firstColumn="0" w:lastColumn="0" w:oddVBand="0" w:evenVBand="0" w:oddHBand="0" w:evenHBand="0" w:firstRowFirstColumn="0" w:firstRowLastColumn="0" w:lastRowFirstColumn="0" w:lastRowLastColumn="0"/>
+              <w:cnfStyle w:val="100000000000" w:firstRow="1" w:lastRow="0" w:firstColumn="0" w:lastColumn="0" w:oddVBand="0" w:evenVBand="0" w:oddHBand="0" w:evenHBand="0" w:firstRowFirstColumn="0" w:firstRowLastColumn="0" w:lastRowFirstColumn="0" w:lastRowLastColumn="0"/>
               <w:rPr>
                 <w:noProof/>
                 <w:lang w:bidi="es-ES"/>
@@ -1305,7 +1306,7 @@
           </w:p>
           <w:p>
             <w:pPr>
-              <w:cnfStyle w:val="000000000000" w:firstRow="0" w:lastRow="0" w:firstColumn="0" w:lastColumn="0" w:oddVBand="0" w:evenVBand="0" w:oddHBand="0" w:evenHBand="0" w:firstRowFirstColumn="0" w:firstRowLastColumn="0" w:lastRowFirstColumn="0" w:lastRowLastColumn="0"/>
+              <w:cnfStyle w:val="100000000000" w:firstRow="1" w:lastRow="0" w:firstColumn="0" w:lastColumn="0" w:oddVBand="0" w:evenVBand="0" w:oddHBand="0" w:evenHBand="0" w:firstRowFirstColumn="0" w:firstRowLastColumn="0" w:lastRowFirstColumn="0" w:lastRowLastColumn="0"/>
               <w:rPr>
                 <w:noProof/>
                 <w:lang w:bidi="es-ES"/>
@@ -1319,14 +1320,6 @@
               <w:t>Supplementary 2 - 2</w:t>
             </w:r>
           </w:p>
-          <w:p>
-            <w:pPr>
-              <w:cnfStyle w:val="000000000000" w:firstRow="0" w:lastRow="0" w:firstColumn="0" w:lastColumn="0" w:oddVBand="0" w:evenVBand="0" w:oddHBand="0" w:evenHBand="0" w:firstRowFirstColumn="0" w:firstRowLastColumn="0" w:lastRowFirstColumn="0" w:lastRowLastColumn="0"/>
-              <w:rPr>
-                <w:noProof/>
-              </w:rPr>
-            </w:pPr>
-          </w:p>
         </w:tc>
       </w:tr>
     </w:tbl>
@@ -1334,6 +1327,559 @@
       <w:pPr>
         <w:rPr>
           <w:noProof/>
+          <w:lang w:val="en-US"/>
+        </w:rPr>
+      </w:pPr>
+    </w:p>
+    <w:p>
+      <w:pPr>
+        <w:rPr>
+          <w:noProof/>
+          <w:lang w:val="en-US"/>
+        </w:rPr>
+      </w:pPr>
+      <w:r>
+        <w:rPr>
+          <w:noProof/>
+          <w:lang w:val="en-US"/>
+        </w:rPr>
+        <w:br w:type="page"/>
+      </w:r>
+    </w:p>
+    <w:p>
+      <w:pPr>
+        <w:rPr>
+          <w:noProof/>
+          <w:lang w:val="en-US"/>
+        </w:rPr>
+      </w:pPr>
+    </w:p>
+    <w:p>
+      <w:pPr>
+        <w:pStyle w:val="ListParagraph"/>
+        <w:ind w:left="1440"/>
+        <w:rPr>
+          <w:rFonts w:asciiTheme="majorHAnsi" w:hAnsiTheme="majorHAnsi" w:cstheme="majorHAnsi"/>
+          <w:lang w:val="en-US"/>
+        </w:rPr>
+      </w:pPr>
+      <w:r>
+        <w:rPr>
+          <w:rFonts w:asciiTheme="majorHAnsi" w:hAnsiTheme="majorHAnsi" w:cstheme="majorHAnsi"/>
+          <w:lang w:val="en-US"/>
+        </w:rPr>
+        <w:t xml:space="preserve">•    </w:t>
+      </w:r>
+      <w:r>
+        <w:rPr>
+          <w:rFonts w:asciiTheme="majorHAnsi" w:hAnsiTheme="majorHAnsi" w:cstheme="majorHAnsi"/>
+          <w:lang w:val="en-US"/>
+        </w:rPr>
+        <w:t xml:space="preserve">Group Mandatory </w:t>
+      </w:r>
+      <w:r>
+        <w:rPr>
+          <w:rFonts w:asciiTheme="majorHAnsi" w:hAnsiTheme="majorHAnsi" w:cstheme="majorHAnsi"/>
+          <w:lang w:val="en-US"/>
+        </w:rPr>
+        <w:t xml:space="preserve">1: Instantiate and </w:t>
+      </w:r>
+      <w:proofErr w:type="spellStart"/>
+      <w:r>
+        <w:rPr>
+          <w:rFonts w:asciiTheme="majorHAnsi" w:hAnsiTheme="majorHAnsi" w:cstheme="majorHAnsi"/>
+          <w:lang w:val="en-US"/>
+        </w:rPr>
+        <w:t>customise</w:t>
+      </w:r>
+      <w:proofErr w:type="spellEnd"/>
+      <w:r>
+        <w:rPr>
+          <w:rFonts w:asciiTheme="majorHAnsi" w:hAnsiTheme="majorHAnsi" w:cstheme="majorHAnsi"/>
+          <w:lang w:val="en-US"/>
+        </w:rPr>
+        <w:t xml:space="preserve"> the appropriate starter project so that you can work on this project. Make sure that the name of your project folder, maven configuration (pom.xml), and database is “</w:t>
+      </w:r>
+      <w:proofErr w:type="spellStart"/>
+      <w:r>
+        <w:rPr>
+          <w:rFonts w:asciiTheme="majorHAnsi" w:hAnsiTheme="majorHAnsi" w:cstheme="majorHAnsi"/>
+          <w:lang w:val="en-US"/>
+        </w:rPr>
+        <w:t>Acme-ANS-D</w:t>
+      </w:r>
+      <w:r>
+        <w:rPr>
+          <w:rFonts w:ascii="Cambria Math" w:hAnsi="Cambria Math" w:cs="Cambria Math"/>
+          <w:lang w:val="en-US"/>
+        </w:rPr>
+        <w:t>〈</w:t>
+      </w:r>
+      <w:r>
+        <w:rPr>
+          <w:rFonts w:asciiTheme="majorHAnsi" w:hAnsiTheme="majorHAnsi" w:cstheme="majorHAnsi"/>
+          <w:lang w:val="en-US"/>
+        </w:rPr>
+        <w:t>dd</w:t>
+      </w:r>
+      <w:proofErr w:type="spellEnd"/>
+      <w:r>
+        <w:rPr>
+          <w:rFonts w:ascii="Cambria Math" w:hAnsi="Cambria Math" w:cs="Cambria Math"/>
+          <w:lang w:val="en-US"/>
+        </w:rPr>
+        <w:t>〉</w:t>
+      </w:r>
+      <w:r>
+        <w:rPr>
+          <w:rFonts w:ascii="Calibri Light" w:hAnsi="Calibri Light" w:cs="Calibri Light"/>
+          <w:lang w:val="en-US"/>
+        </w:rPr>
+        <w:t>”</w:t>
+      </w:r>
+      <w:r>
+        <w:rPr>
+          <w:rFonts w:asciiTheme="majorHAnsi" w:hAnsiTheme="majorHAnsi" w:cstheme="majorHAnsi"/>
+          <w:lang w:val="en-US"/>
+        </w:rPr>
+        <w:t xml:space="preserve">, where </w:t>
+      </w:r>
+      <w:r>
+        <w:rPr>
+          <w:rFonts w:ascii="Calibri Light" w:hAnsi="Calibri Light" w:cs="Calibri Light"/>
+          <w:lang w:val="en-US"/>
+        </w:rPr>
+        <w:t>“</w:t>
+      </w:r>
+      <w:r>
+        <w:rPr>
+          <w:rFonts w:ascii="Cambria Math" w:hAnsi="Cambria Math" w:cs="Cambria Math"/>
+          <w:lang w:val="en-US"/>
+        </w:rPr>
+        <w:t>〈</w:t>
+      </w:r>
+      <w:r>
+        <w:rPr>
+          <w:rFonts w:asciiTheme="majorHAnsi" w:hAnsiTheme="majorHAnsi" w:cstheme="majorHAnsi"/>
+          <w:lang w:val="en-US"/>
+        </w:rPr>
+        <w:t>dd</w:t>
+      </w:r>
+      <w:r>
+        <w:rPr>
+          <w:rFonts w:ascii="Cambria Math" w:hAnsi="Cambria Math" w:cs="Cambria Math"/>
+          <w:lang w:val="en-US"/>
+        </w:rPr>
+        <w:t>〉</w:t>
+      </w:r>
+      <w:r>
+        <w:rPr>
+          <w:rFonts w:ascii="Calibri Light" w:hAnsi="Calibri Light" w:cs="Calibri Light"/>
+          <w:lang w:val="en-US"/>
+        </w:rPr>
+        <w:t>”</w:t>
+      </w:r>
+      <w:r>
+        <w:rPr>
+          <w:rFonts w:asciiTheme="majorHAnsi" w:hAnsiTheme="majorHAnsi" w:cstheme="majorHAnsi"/>
+          <w:lang w:val="en-US"/>
+        </w:rPr>
+        <w:t xml:space="preserve"> denotes the deliverable number using two digits. Make sure that you have followed the instructions in the </w:t>
+      </w:r>
+      <w:r>
+        <w:rPr>
+          <w:rFonts w:ascii="Calibri Light" w:hAnsi="Calibri Light" w:cs="Calibri Light"/>
+          <w:lang w:val="en-US"/>
+        </w:rPr>
+        <w:t>“</w:t>
+      </w:r>
+      <w:r>
+        <w:rPr>
+          <w:rFonts w:asciiTheme="majorHAnsi" w:hAnsiTheme="majorHAnsi" w:cstheme="majorHAnsi"/>
+          <w:lang w:val="en-US"/>
+        </w:rPr>
+        <w:t>On Your Deliverables</w:t>
+      </w:r>
+      <w:r>
+        <w:rPr>
+          <w:rFonts w:ascii="Calibri Light" w:hAnsi="Calibri Light" w:cs="Calibri Light"/>
+          <w:lang w:val="en-US"/>
+        </w:rPr>
+        <w:t>”</w:t>
+      </w:r>
+      <w:r>
+        <w:rPr>
+          <w:rFonts w:asciiTheme="majorHAnsi" w:hAnsiTheme="majorHAnsi" w:cstheme="majorHAnsi"/>
+          <w:lang w:val="en-US"/>
+        </w:rPr>
+        <w:t xml:space="preserve"> document to package and deliver your work. This requirement must be fulfilled in this and every other group or individual deliverable for it to be considered satisfied.</w:t>
+      </w:r>
+    </w:p>
+    <w:p>
+      <w:pPr>
+        <w:pStyle w:val="ListParagraph"/>
+        <w:ind w:left="1440"/>
+        <w:rPr>
+          <w:rFonts w:asciiTheme="majorHAnsi" w:hAnsiTheme="majorHAnsi" w:cstheme="majorHAnsi"/>
+          <w:lang w:val="en-US"/>
+        </w:rPr>
+      </w:pPr>
+    </w:p>
+    <w:p>
+      <w:pPr>
+        <w:pStyle w:val="ListParagraph"/>
+        <w:ind w:left="1440"/>
+        <w:rPr>
+          <w:rFonts w:asciiTheme="majorHAnsi" w:hAnsiTheme="majorHAnsi" w:cstheme="majorHAnsi"/>
+          <w:lang w:val="en-US"/>
+        </w:rPr>
+      </w:pPr>
+      <w:r>
+        <w:rPr>
+          <w:rFonts w:asciiTheme="majorHAnsi" w:hAnsiTheme="majorHAnsi" w:cstheme="majorHAnsi"/>
+          <w:lang w:val="en-US"/>
+        </w:rPr>
+        <w:t xml:space="preserve">•    </w:t>
+      </w:r>
+      <w:r>
+        <w:rPr>
+          <w:rFonts w:asciiTheme="majorHAnsi" w:hAnsiTheme="majorHAnsi" w:cstheme="majorHAnsi"/>
+          <w:lang w:val="en-US"/>
+        </w:rPr>
+        <w:t>Group Mandatory 2</w:t>
+      </w:r>
+      <w:r>
+        <w:rPr>
+          <w:rFonts w:asciiTheme="majorHAnsi" w:hAnsiTheme="majorHAnsi" w:cstheme="majorHAnsi"/>
+          <w:lang w:val="en-US"/>
+        </w:rPr>
+        <w:t>: Provide a link to your planning dashboard in GitHub to review the tasks, their cur-rent status, and your schedule.</w:t>
+      </w:r>
+    </w:p>
+    <w:p>
+      <w:pPr>
+        <w:pStyle w:val="ListParagraph"/>
+        <w:ind w:left="1440"/>
+        <w:rPr>
+          <w:rFonts w:asciiTheme="majorHAnsi" w:hAnsiTheme="majorHAnsi" w:cstheme="majorHAnsi"/>
+          <w:lang w:val="en-US"/>
+        </w:rPr>
+      </w:pPr>
+    </w:p>
+    <w:p>
+      <w:pPr>
+        <w:pStyle w:val="ListParagraph"/>
+        <w:ind w:left="1440"/>
+        <w:rPr>
+          <w:rFonts w:asciiTheme="majorHAnsi" w:hAnsiTheme="majorHAnsi" w:cstheme="majorHAnsi"/>
+          <w:lang w:val="en-US"/>
+        </w:rPr>
+      </w:pPr>
+      <w:r>
+        <w:rPr>
+          <w:rFonts w:asciiTheme="majorHAnsi" w:hAnsiTheme="majorHAnsi" w:cstheme="majorHAnsi"/>
+          <w:lang w:val="en-US"/>
+        </w:rPr>
+        <w:t xml:space="preserve">•    </w:t>
+      </w:r>
+      <w:r>
+        <w:rPr>
+          <w:rFonts w:asciiTheme="majorHAnsi" w:hAnsiTheme="majorHAnsi" w:cstheme="majorHAnsi"/>
+          <w:lang w:val="en-US"/>
+        </w:rPr>
+        <w:t>Group Mandatory 3</w:t>
+      </w:r>
+      <w:r>
+        <w:rPr>
+          <w:rFonts w:asciiTheme="majorHAnsi" w:hAnsiTheme="majorHAnsi" w:cstheme="majorHAnsi"/>
+          <w:lang w:val="en-US"/>
+        </w:rPr>
+        <w:t>: Produce a chartering report.</w:t>
+      </w:r>
+    </w:p>
+    <w:p>
+      <w:pPr>
+        <w:pStyle w:val="ListParagraph"/>
+        <w:ind w:left="1440"/>
+        <w:rPr>
+          <w:rFonts w:asciiTheme="majorHAnsi" w:hAnsiTheme="majorHAnsi" w:cstheme="majorHAnsi"/>
+          <w:lang w:val="en-US"/>
+        </w:rPr>
+      </w:pPr>
+    </w:p>
+    <w:p>
+      <w:pPr>
+        <w:pStyle w:val="ListParagraph"/>
+        <w:ind w:left="1440"/>
+        <w:rPr>
+          <w:rFonts w:asciiTheme="majorHAnsi" w:hAnsiTheme="majorHAnsi" w:cstheme="majorHAnsi"/>
+          <w:lang w:val="en-GB"/>
+        </w:rPr>
+      </w:pPr>
+      <w:r>
+        <w:rPr>
+          <w:rFonts w:asciiTheme="majorHAnsi" w:hAnsiTheme="majorHAnsi" w:cstheme="majorHAnsi"/>
+          <w:lang w:val="en-US"/>
+        </w:rPr>
+        <w:t xml:space="preserve">•    </w:t>
+      </w:r>
+      <w:r>
+        <w:rPr>
+          <w:rFonts w:asciiTheme="majorHAnsi" w:hAnsiTheme="majorHAnsi" w:cstheme="majorHAnsi"/>
+          <w:lang w:val="en-US"/>
+        </w:rPr>
+        <w:t>Group Supplementary 1 - 1</w:t>
+      </w:r>
+      <w:r>
+        <w:rPr>
+          <w:rFonts w:asciiTheme="majorHAnsi" w:hAnsiTheme="majorHAnsi" w:cstheme="majorHAnsi"/>
+          <w:lang w:val="en-US"/>
+        </w:rPr>
+        <w:t xml:space="preserve">: </w:t>
+      </w:r>
+      <w:r>
+        <w:rPr>
+          <w:rFonts w:asciiTheme="majorHAnsi" w:hAnsiTheme="majorHAnsi" w:cstheme="majorHAnsi"/>
+          <w:lang w:val="en-GB"/>
+        </w:rPr>
+        <w:t>The default language must be English, but Spanish must be supported, as well.  Other mainstream languages are welcome but not required.  This requirement must be met in this and every other group or individual deliverable for it to be considered satisfied.</w:t>
+      </w:r>
+    </w:p>
+    <w:p>
+      <w:pPr>
+        <w:pStyle w:val="ListParagraph"/>
+        <w:ind w:left="1440"/>
+        <w:rPr>
+          <w:rFonts w:asciiTheme="majorHAnsi" w:hAnsiTheme="majorHAnsi" w:cstheme="majorHAnsi"/>
+          <w:lang w:val="en-GB"/>
+        </w:rPr>
+      </w:pPr>
+    </w:p>
+    <w:p>
+      <w:pPr>
+        <w:pStyle w:val="ListParagraph"/>
+        <w:ind w:left="1440"/>
+        <w:rPr>
+          <w:rFonts w:asciiTheme="majorHAnsi" w:hAnsiTheme="majorHAnsi" w:cstheme="majorHAnsi"/>
+          <w:lang w:val="en-GB"/>
+        </w:rPr>
+      </w:pPr>
+      <w:r>
+        <w:rPr>
+          <w:rFonts w:asciiTheme="majorHAnsi" w:hAnsiTheme="majorHAnsi" w:cstheme="majorHAnsi"/>
+          <w:lang w:val="en-US"/>
+        </w:rPr>
+        <w:t xml:space="preserve">•    </w:t>
+      </w:r>
+      <w:r>
+        <w:rPr>
+          <w:rFonts w:asciiTheme="majorHAnsi" w:hAnsiTheme="majorHAnsi" w:cstheme="majorHAnsi"/>
+          <w:lang w:val="en-US"/>
+        </w:rPr>
+        <w:t>Group Supplementary 1 - 2</w:t>
+      </w:r>
+      <w:r>
+        <w:rPr>
+          <w:rFonts w:asciiTheme="majorHAnsi" w:hAnsiTheme="majorHAnsi" w:cstheme="majorHAnsi"/>
+          <w:lang w:val="en-US"/>
+        </w:rPr>
+        <w:t>:</w:t>
+      </w:r>
+      <w:r>
+        <w:rPr>
+          <w:rFonts w:ascii="Calibri" w:eastAsia="Calibri" w:hAnsi="Calibri" w:cs="Calibri"/>
+          <w:color w:val="000000"/>
+          <w:lang w:val="en-GB" w:eastAsia="es-ES"/>
+        </w:rPr>
+        <w:t xml:space="preserve"> </w:t>
+      </w:r>
+      <w:r>
+        <w:rPr>
+          <w:rFonts w:asciiTheme="majorHAnsi" w:hAnsiTheme="majorHAnsi" w:cstheme="majorHAnsi"/>
+          <w:lang w:val="en-GB"/>
+        </w:rPr>
+        <w:t>Produce a report on what you knew about the architecture of a WIS before this subject. </w:t>
+      </w:r>
+    </w:p>
+    <w:p>
+      <w:pPr>
+        <w:pStyle w:val="ListParagraph"/>
+        <w:ind w:left="1440"/>
+        <w:rPr>
+          <w:rFonts w:asciiTheme="majorHAnsi" w:hAnsiTheme="majorHAnsi" w:cstheme="majorHAnsi"/>
+          <w:lang w:val="en-US"/>
+        </w:rPr>
+      </w:pPr>
+    </w:p>
+    <w:p>
+      <w:pPr>
+        <w:pStyle w:val="ListParagraph"/>
+        <w:ind w:left="1440"/>
+        <w:rPr>
+          <w:rFonts w:asciiTheme="majorHAnsi" w:hAnsiTheme="majorHAnsi" w:cstheme="majorHAnsi"/>
+          <w:lang w:val="en-GB"/>
+        </w:rPr>
+      </w:pPr>
+      <w:r>
+        <w:rPr>
+          <w:rFonts w:asciiTheme="majorHAnsi" w:hAnsiTheme="majorHAnsi" w:cstheme="majorHAnsi"/>
+          <w:lang w:val="en-US"/>
+        </w:rPr>
+        <w:t xml:space="preserve">•    </w:t>
+      </w:r>
+      <w:r>
+        <w:rPr>
+          <w:rFonts w:asciiTheme="majorHAnsi" w:hAnsiTheme="majorHAnsi" w:cstheme="majorHAnsi"/>
+          <w:lang w:val="en-US"/>
+        </w:rPr>
+        <w:t>Group Supplementary 1-3</w:t>
+      </w:r>
+      <w:r>
+        <w:rPr>
+          <w:rFonts w:asciiTheme="majorHAnsi" w:hAnsiTheme="majorHAnsi" w:cstheme="majorHAnsi"/>
+          <w:lang w:val="en-US"/>
+        </w:rPr>
+        <w:t xml:space="preserve">: </w:t>
+      </w:r>
+      <w:r>
+        <w:rPr>
+          <w:rFonts w:asciiTheme="majorHAnsi" w:hAnsiTheme="majorHAnsi" w:cstheme="majorHAnsi"/>
+          <w:lang w:val="en-GB"/>
+        </w:rPr>
+        <w:t>Produce a report on what you knew about testing a WIS before this subject. </w:t>
+      </w:r>
+    </w:p>
+    <w:p>
+      <w:pPr>
+        <w:pStyle w:val="ListParagraph"/>
+        <w:ind w:left="1440"/>
+        <w:rPr>
+          <w:rFonts w:asciiTheme="majorHAnsi" w:hAnsiTheme="majorHAnsi" w:cstheme="majorHAnsi"/>
+          <w:lang w:val="en-US"/>
+        </w:rPr>
+      </w:pPr>
+    </w:p>
+    <w:p>
+      <w:pPr>
+        <w:pStyle w:val="ListParagraph"/>
+        <w:numPr>
+          <w:ilvl w:val="0"/>
+          <w:numId w:val="17"/>
+        </w:numPr>
+        <w:rPr>
+          <w:rFonts w:asciiTheme="majorHAnsi" w:hAnsiTheme="majorHAnsi" w:cstheme="majorHAnsi"/>
+          <w:lang w:val="en-GB"/>
+        </w:rPr>
+      </w:pPr>
+      <w:r>
+        <w:rPr>
+          <w:rFonts w:asciiTheme="majorHAnsi" w:hAnsiTheme="majorHAnsi" w:cstheme="majorHAnsi"/>
+          <w:lang w:val="en-US"/>
+        </w:rPr>
+        <w:t>Group Supplementary 1-4</w:t>
+      </w:r>
+      <w:r>
+        <w:rPr>
+          <w:rFonts w:asciiTheme="majorHAnsi" w:hAnsiTheme="majorHAnsi" w:cstheme="majorHAnsi"/>
+          <w:lang w:val="en-US"/>
+        </w:rPr>
+        <w:t xml:space="preserve">: </w:t>
+      </w:r>
+      <w:r>
+        <w:rPr>
+          <w:rFonts w:asciiTheme="majorHAnsi" w:hAnsiTheme="majorHAnsi" w:cstheme="majorHAnsi"/>
+          <w:lang w:val="en-GB"/>
+        </w:rPr>
+        <w:t>Produce a report on how you have set up your development configuration.  You must not reproduce the guideline to set it up, but to make it clear that you have followed it, and you have your development configuration ready to work.</w:t>
+      </w:r>
+    </w:p>
+    <w:p>
+      <w:pPr>
+        <w:pStyle w:val="ListParagraph"/>
+        <w:ind w:left="1440"/>
+        <w:rPr>
+          <w:rFonts w:asciiTheme="majorHAnsi" w:hAnsiTheme="majorHAnsi" w:cstheme="majorHAnsi"/>
+          <w:lang w:val="en-US"/>
+        </w:rPr>
+      </w:pPr>
+    </w:p>
+    <w:p>
+      <w:pPr>
+        <w:pStyle w:val="ListParagraph"/>
+        <w:ind w:left="1440"/>
+        <w:rPr>
+          <w:rFonts w:asciiTheme="majorHAnsi" w:hAnsiTheme="majorHAnsi" w:cstheme="majorHAnsi"/>
+          <w:lang w:val="en-US"/>
+        </w:rPr>
+      </w:pPr>
+      <w:r>
+        <w:rPr>
+          <w:rFonts w:asciiTheme="majorHAnsi" w:hAnsiTheme="majorHAnsi" w:cstheme="majorHAnsi"/>
+          <w:lang w:val="en-US"/>
+        </w:rPr>
+        <w:t xml:space="preserve">•    </w:t>
+      </w:r>
+      <w:r>
+        <w:rPr>
+          <w:rFonts w:asciiTheme="majorHAnsi" w:hAnsiTheme="majorHAnsi" w:cstheme="majorHAnsi"/>
+          <w:lang w:val="en-US"/>
+        </w:rPr>
+        <w:t>Group Supplementary 2 - 1</w:t>
+      </w:r>
+      <w:r>
+        <w:rPr>
+          <w:rFonts w:asciiTheme="majorHAnsi" w:hAnsiTheme="majorHAnsi" w:cstheme="majorHAnsi"/>
+          <w:lang w:val="en-US"/>
+        </w:rPr>
+        <w:t>: Produce an analysis report.</w:t>
+      </w:r>
+    </w:p>
+    <w:p>
+      <w:pPr>
+        <w:pStyle w:val="ListParagraph"/>
+        <w:ind w:left="1440"/>
+        <w:rPr>
+          <w:rFonts w:asciiTheme="majorHAnsi" w:hAnsiTheme="majorHAnsi" w:cstheme="majorHAnsi"/>
+          <w:lang w:val="en-US"/>
+        </w:rPr>
+      </w:pPr>
+    </w:p>
+    <w:p>
+      <w:pPr>
+        <w:pStyle w:val="ListParagraph"/>
+        <w:ind w:left="1440"/>
+        <w:rPr>
+          <w:rFonts w:asciiTheme="majorHAnsi" w:hAnsiTheme="majorHAnsi" w:cstheme="majorHAnsi"/>
+          <w:lang w:val="en-US"/>
+        </w:rPr>
+      </w:pPr>
+      <w:r>
+        <w:rPr>
+          <w:rFonts w:asciiTheme="majorHAnsi" w:hAnsiTheme="majorHAnsi" w:cstheme="majorHAnsi"/>
+          <w:lang w:val="en-US"/>
+        </w:rPr>
+        <w:t xml:space="preserve">•    </w:t>
+      </w:r>
+      <w:r>
+        <w:rPr>
+          <w:rFonts w:asciiTheme="majorHAnsi" w:hAnsiTheme="majorHAnsi" w:cstheme="majorHAnsi"/>
+          <w:lang w:val="en-US"/>
+        </w:rPr>
+        <w:t>Group Supplementary 2 - 2</w:t>
+      </w:r>
+      <w:r>
+        <w:rPr>
+          <w:rFonts w:asciiTheme="majorHAnsi" w:hAnsiTheme="majorHAnsi" w:cstheme="majorHAnsi"/>
+          <w:lang w:val="en-US"/>
+        </w:rPr>
+        <w:t>: Produce a planning and progress report.</w:t>
+      </w:r>
+    </w:p>
+    <w:p>
+      <w:pPr>
+        <w:rPr>
+          <w:noProof/>
+          <w:lang w:val="en-US"/>
         </w:rPr>
       </w:pPr>
     </w:p>
@@ -1347,6 +1893,7 @@
         <w:rPr>
           <w:noProof/>
         </w:rPr>
+        <w:lastRenderedPageBreak/>
         <w:drawing>
           <wp:inline distT="0" distB="0" distL="0" distR="0" wp14:anchorId="26541DCE" wp14:editId="7787F783">
             <wp:extent cx="6134100" cy="1586230"/>
@@ -1419,6 +1966,13 @@
         </w:rPr>
         <w:t xml:space="preserve"> it’</w:t>
       </w:r>
+      <w:r>
+        <w:rPr>
+          <w:noProof/>
+          <w:lang w:val="en-US"/>
+        </w:rPr>
+        <w:t>s still open since this report its part of it</w:t>
+      </w:r>
     </w:p>
     <w:p>
       <w:pPr>
@@ -1483,7 +2037,6 @@
           <w:noProof/>
           <w:lang w:val="en-US"/>
         </w:rPr>
-        <w:lastRenderedPageBreak/>
         <w:t xml:space="preserve">3. </w:t>
       </w:r>
       <w:r>
@@ -1795,6 +2348,7 @@
           <w:noProof/>
           <w:lang w:val="en-US"/>
         </w:rPr>
+        <w:lastRenderedPageBreak/>
         <w:t>5.</w:t>
       </w:r>
       <w:r>
@@ -2435,6 +2989,118 @@
     </w:lvl>
   </w:abstractNum>
   <w:abstractNum w:abstractNumId="12" w15:restartNumberingAfterBreak="0">
+    <w:nsid w:val="45DA11A1"/>
+    <w:multiLevelType w:val="hybridMultilevel"/>
+    <w:tmpl w:val="171A862A"/>
+    <w:lvl w:ilvl="0" w:tplc="7DB03672">
+      <w:numFmt w:val="bullet"/>
+      <w:lvlText w:val="•"/>
+      <w:lvlJc w:val="left"/>
+      <w:pPr>
+        <w:ind w:left="1800" w:hanging="360"/>
+      </w:pPr>
+      <w:rPr>
+        <w:rFonts w:ascii="Georgia" w:eastAsiaTheme="minorHAnsi" w:hAnsi="Georgia" w:cstheme="majorHAnsi" w:hint="default"/>
+      </w:rPr>
+    </w:lvl>
+    <w:lvl w:ilvl="1" w:tplc="0C0A0003" w:tentative="1">
+      <w:start w:val="1"/>
+      <w:numFmt w:val="bullet"/>
+      <w:lvlText w:val="o"/>
+      <w:lvlJc w:val="left"/>
+      <w:pPr>
+        <w:ind w:left="2520" w:hanging="360"/>
+      </w:pPr>
+      <w:rPr>
+        <w:rFonts w:ascii="Courier New" w:hAnsi="Courier New" w:cs="Courier New" w:hint="default"/>
+      </w:rPr>
+    </w:lvl>
+    <w:lvl w:ilvl="2" w:tplc="0C0A0005" w:tentative="1">
+      <w:start w:val="1"/>
+      <w:numFmt w:val="bullet"/>
+      <w:lvlText w:val=""/>
+      <w:lvlJc w:val="left"/>
+      <w:pPr>
+        <w:ind w:left="3240" w:hanging="360"/>
+      </w:pPr>
+      <w:rPr>
+        <w:rFonts w:ascii="Wingdings" w:hAnsi="Wingdings" w:hint="default"/>
+      </w:rPr>
+    </w:lvl>
+    <w:lvl w:ilvl="3" w:tplc="0C0A0001" w:tentative="1">
+      <w:start w:val="1"/>
+      <w:numFmt w:val="bullet"/>
+      <w:lvlText w:val=""/>
+      <w:lvlJc w:val="left"/>
+      <w:pPr>
+        <w:ind w:left="3960" w:hanging="360"/>
+      </w:pPr>
+      <w:rPr>
+        <w:rFonts w:ascii="Symbol" w:hAnsi="Symbol" w:hint="default"/>
+      </w:rPr>
+    </w:lvl>
+    <w:lvl w:ilvl="4" w:tplc="0C0A0003" w:tentative="1">
+      <w:start w:val="1"/>
+      <w:numFmt w:val="bullet"/>
+      <w:lvlText w:val="o"/>
+      <w:lvlJc w:val="left"/>
+      <w:pPr>
+        <w:ind w:left="4680" w:hanging="360"/>
+      </w:pPr>
+      <w:rPr>
+        <w:rFonts w:ascii="Courier New" w:hAnsi="Courier New" w:cs="Courier New" w:hint="default"/>
+      </w:rPr>
+    </w:lvl>
+    <w:lvl w:ilvl="5" w:tplc="0C0A0005" w:tentative="1">
+      <w:start w:val="1"/>
+      <w:numFmt w:val="bullet"/>
+      <w:lvlText w:val=""/>
+      <w:lvlJc w:val="left"/>
+      <w:pPr>
+        <w:ind w:left="5400" w:hanging="360"/>
+      </w:pPr>
+      <w:rPr>
+        <w:rFonts w:ascii="Wingdings" w:hAnsi="Wingdings" w:hint="default"/>
+      </w:rPr>
+    </w:lvl>
+    <w:lvl w:ilvl="6" w:tplc="0C0A0001" w:tentative="1">
+      <w:start w:val="1"/>
+      <w:numFmt w:val="bullet"/>
+      <w:lvlText w:val=""/>
+      <w:lvlJc w:val="left"/>
+      <w:pPr>
+        <w:ind w:left="6120" w:hanging="360"/>
+      </w:pPr>
+      <w:rPr>
+        <w:rFonts w:ascii="Symbol" w:hAnsi="Symbol" w:hint="default"/>
+      </w:rPr>
+    </w:lvl>
+    <w:lvl w:ilvl="7" w:tplc="0C0A0003" w:tentative="1">
+      <w:start w:val="1"/>
+      <w:numFmt w:val="bullet"/>
+      <w:lvlText w:val="o"/>
+      <w:lvlJc w:val="left"/>
+      <w:pPr>
+        <w:ind w:left="6840" w:hanging="360"/>
+      </w:pPr>
+      <w:rPr>
+        <w:rFonts w:ascii="Courier New" w:hAnsi="Courier New" w:cs="Courier New" w:hint="default"/>
+      </w:rPr>
+    </w:lvl>
+    <w:lvl w:ilvl="8" w:tplc="0C0A0005" w:tentative="1">
+      <w:start w:val="1"/>
+      <w:numFmt w:val="bullet"/>
+      <w:lvlText w:val=""/>
+      <w:lvlJc w:val="left"/>
+      <w:pPr>
+        <w:ind w:left="7560" w:hanging="360"/>
+      </w:pPr>
+      <w:rPr>
+        <w:rFonts w:ascii="Wingdings" w:hAnsi="Wingdings" w:hint="default"/>
+      </w:rPr>
+    </w:lvl>
+  </w:abstractNum>
+  <w:abstractNum w:abstractNumId="13" w15:restartNumberingAfterBreak="0">
     <w:nsid w:val="4ADF7FBD"/>
     <w:multiLevelType w:val="hybridMultilevel"/>
     <w:tmpl w:val="E5BCE6E8"/>
@@ -2547,7 +3213,7 @@
       </w:rPr>
     </w:lvl>
   </w:abstractNum>
-  <w:abstractNum w:abstractNumId="13" w15:restartNumberingAfterBreak="0">
+  <w:abstractNum w:abstractNumId="14" w15:restartNumberingAfterBreak="0">
     <w:nsid w:val="50F05064"/>
     <w:multiLevelType w:val="hybridMultilevel"/>
     <w:tmpl w:val="64EE55E2"/>
@@ -2636,7 +3302,7 @@
       </w:pPr>
     </w:lvl>
   </w:abstractNum>
-  <w:abstractNum w:abstractNumId="14" w15:restartNumberingAfterBreak="0">
+  <w:abstractNum w:abstractNumId="15" w15:restartNumberingAfterBreak="0">
     <w:nsid w:val="56A13518"/>
     <w:multiLevelType w:val="multilevel"/>
     <w:tmpl w:val="DBE8D3CE"/>
@@ -2759,7 +3425,7 @@
       </w:rPr>
     </w:lvl>
   </w:abstractNum>
-  <w:abstractNum w:abstractNumId="15" w15:restartNumberingAfterBreak="0">
+  <w:abstractNum w:abstractNumId="16" w15:restartNumberingAfterBreak="0">
     <w:nsid w:val="59014339"/>
     <w:multiLevelType w:val="multilevel"/>
     <w:tmpl w:val="5FC8CEA2"/>
@@ -2912,10 +3578,10 @@
     <w:abstractNumId w:val="0"/>
   </w:num>
   <w:num w:numId="11" w16cid:durableId="2106536352">
-    <w:abstractNumId w:val="14"/>
+    <w:abstractNumId w:val="15"/>
   </w:num>
   <w:num w:numId="12" w16cid:durableId="802500624">
-    <w:abstractNumId w:val="15"/>
+    <w:abstractNumId w:val="16"/>
   </w:num>
   <w:num w:numId="13" w16cid:durableId="716857822">
     <w:abstractNumId w:val="11"/>
@@ -2924,10 +3590,13 @@
     <w:abstractNumId w:val="10"/>
   </w:num>
   <w:num w:numId="15" w16cid:durableId="181167868">
-    <w:abstractNumId w:val="12"/>
+    <w:abstractNumId w:val="13"/>
   </w:num>
   <w:num w:numId="16" w16cid:durableId="1196313526">
-    <w:abstractNumId w:val="13"/>
+    <w:abstractNumId w:val="14"/>
+  </w:num>
+  <w:num w:numId="17" w16cid:durableId="677924106">
+    <w:abstractNumId w:val="12"/>
   </w:num>
 </w:numbering>
 </file>
@@ -3544,6 +4213,7 @@
   <w:style w:type="character" w:default="1" w:styleId="DefaultParagraphFont">
     <w:name w:val="Default Paragraph Font"/>
     <w:uiPriority w:val="1"/>
+    <w:semiHidden/>
     <w:unhideWhenUsed/>
   </w:style>
   <w:style w:type="table" w:default="1" w:styleId="TableNormal">
@@ -28602,10 +29272,21 @@
 </file>
 
 <file path=customXml/item1.xml><?xml version="1.0" encoding="utf-8"?>
-<b:Sources xmlns:b="http://schemas.openxmlformats.org/officeDocument/2006/bibliography" xmlns="http://schemas.openxmlformats.org/officeDocument/2006/bibliography" SelectedStyle="\APASixthEditionOfficeOnline.xsl" StyleName="APA" Version="6"/>
+<p:properties xmlns:p="http://schemas.microsoft.com/office/2006/metadata/properties" xmlns:xsi="http://www.w3.org/2001/XMLSchema-instance" xmlns:pc="http://schemas.microsoft.com/office/infopath/2007/PartnerControls">
+  <documentManagement/>
+</p:properties>
 </file>
 
 <file path=customXml/item2.xml><?xml version="1.0" encoding="utf-8"?>
+<?mso-contentType ?>
+<FormTemplates xmlns="http://schemas.microsoft.com/sharepoint/v3/contenttype/forms">
+  <Display>DocumentLibraryForm</Display>
+  <Edit>DocumentLibraryForm</Edit>
+  <New>DocumentLibraryForm</New>
+</FormTemplates>
+</file>
+
+<file path=customXml/item3.xml><?xml version="1.0" encoding="utf-8"?>
 <ct:contentTypeSchema xmlns:ct="http://schemas.microsoft.com/office/2006/metadata/contentType" xmlns:ma="http://schemas.microsoft.com/office/2006/metadata/properties/metaAttributes" ct:_="" ma:_="" ma:contentTypeName="Documento" ma:contentTypeID="0x01010025780F9374DC0049BD3C5A3A24127736" ma:contentTypeVersion="10" ma:contentTypeDescription="Crear nuevo documento." ma:contentTypeScope="" ma:versionID="4af5823a4ada15e8a0dc9183628ae34a">
   <xsd:schema xmlns:xsd="http://www.w3.org/2001/XMLSchema" xmlns:xs="http://www.w3.org/2001/XMLSchema" xmlns:p="http://schemas.microsoft.com/office/2006/metadata/properties" xmlns:ns3="5beaa478-fe6f-43dd-8ab2-2968654ddfad" targetNamespace="http://schemas.microsoft.com/office/2006/metadata/properties" ma:root="true" ma:fieldsID="cdad0e8cfcde22ef6a5e23b1e201ef08" ns3:_="">
     <xsd:import namespace="5beaa478-fe6f-43dd-8ab2-2968654ddfad"/>
@@ -28787,30 +29468,28 @@
 </ct:contentTypeSchema>
 </file>
 
-<file path=customXml/item3.xml><?xml version="1.0" encoding="utf-8"?>
-<?mso-contentType ?>
-<FormTemplates xmlns="http://schemas.microsoft.com/sharepoint/v3/contenttype/forms">
-  <Display>DocumentLibraryForm</Display>
-  <Edit>DocumentLibraryForm</Edit>
-  <New>DocumentLibraryForm</New>
-</FormTemplates>
-</file>
-
 <file path=customXml/item4.xml><?xml version="1.0" encoding="utf-8"?>
-<p:properties xmlns:p="http://schemas.microsoft.com/office/2006/metadata/properties" xmlns:xsi="http://www.w3.org/2001/XMLSchema-instance" xmlns:pc="http://schemas.microsoft.com/office/infopath/2007/PartnerControls">
-  <documentManagement/>
-</p:properties>
+<b:Sources xmlns:b="http://schemas.openxmlformats.org/officeDocument/2006/bibliography" xmlns="http://schemas.openxmlformats.org/officeDocument/2006/bibliography" SelectedStyle="\APASixthEditionOfficeOnline.xsl" StyleName="APA" Version="6"/>
 </file>
 
 <file path=customXml/itemProps1.xml><?xml version="1.0" encoding="utf-8"?>
-<ds:datastoreItem xmlns:ds="http://schemas.openxmlformats.org/officeDocument/2006/customXml" ds:itemID="{9F2DF6EA-B552-4AB1-A322-DE875251A1C5}">
+<ds:datastoreItem xmlns:ds="http://schemas.openxmlformats.org/officeDocument/2006/customXml" ds:itemID="{A1E6CCC8-A2AC-4C2D-AE07-4FB8A2B51143}">
   <ds:schemaRefs>
-    <ds:schemaRef ds:uri="http://schemas.openxmlformats.org/officeDocument/2006/bibliography"/>
+    <ds:schemaRef ds:uri="http://schemas.microsoft.com/office/2006/metadata/properties"/>
+    <ds:schemaRef ds:uri="http://schemas.microsoft.com/office/infopath/2007/PartnerControls"/>
   </ds:schemaRefs>
 </ds:datastoreItem>
 </file>
 
 <file path=customXml/itemProps2.xml><?xml version="1.0" encoding="utf-8"?>
+<ds:datastoreItem xmlns:ds="http://schemas.openxmlformats.org/officeDocument/2006/customXml" ds:itemID="{88204A0B-053B-4534-9ABB-2F2C3F93AA7A}">
+  <ds:schemaRefs>
+    <ds:schemaRef ds:uri="http://schemas.microsoft.com/sharepoint/v3/contenttype/forms"/>
+  </ds:schemaRefs>
+</ds:datastoreItem>
+</file>
+
+<file path=customXml/itemProps3.xml><?xml version="1.0" encoding="utf-8"?>
 <ds:datastoreItem xmlns:ds="http://schemas.openxmlformats.org/officeDocument/2006/customXml" ds:itemID="{E232FCD8-3839-47E4-9EE2-D83F9D47BA12}">
   <ds:schemaRefs>
     <ds:schemaRef ds:uri="http://schemas.microsoft.com/office/2006/metadata/contentType"/>
@@ -28828,19 +29507,10 @@
 </ds:datastoreItem>
 </file>
 
-<file path=customXml/itemProps3.xml><?xml version="1.0" encoding="utf-8"?>
-<ds:datastoreItem xmlns:ds="http://schemas.openxmlformats.org/officeDocument/2006/customXml" ds:itemID="{88204A0B-053B-4534-9ABB-2F2C3F93AA7A}">
+<file path=customXml/itemProps4.xml><?xml version="1.0" encoding="utf-8"?>
+<ds:datastoreItem xmlns:ds="http://schemas.openxmlformats.org/officeDocument/2006/customXml" ds:itemID="{9F2DF6EA-B552-4AB1-A322-DE875251A1C5}">
   <ds:schemaRefs>
-    <ds:schemaRef ds:uri="http://schemas.microsoft.com/sharepoint/v3/contenttype/forms"/>
-  </ds:schemaRefs>
-</ds:datastoreItem>
-</file>
-
-<file path=customXml/itemProps4.xml><?xml version="1.0" encoding="utf-8"?>
-<ds:datastoreItem xmlns:ds="http://schemas.openxmlformats.org/officeDocument/2006/customXml" ds:itemID="{A1E6CCC8-A2AC-4C2D-AE07-4FB8A2B51143}">
-  <ds:schemaRefs>
-    <ds:schemaRef ds:uri="http://schemas.microsoft.com/office/2006/metadata/properties"/>
-    <ds:schemaRef ds:uri="http://schemas.microsoft.com/office/infopath/2007/PartnerControls"/>
+    <ds:schemaRef ds:uri="http://schemas.openxmlformats.org/officeDocument/2006/bibliography"/>
   </ds:schemaRefs>
 </ds:datastoreItem>
 </file>